--- a/projectsInProgress/prihlaskaJindrichovice2019/zpetna-vazba-k-dotazniku.docx
+++ b/projectsInProgress/prihlaskaJindrichovice2019/zpetna-vazba-k-dotazniku.docx
@@ -8,6 +8,9 @@
       </w:r>
     </w:p>
     <w:p>
+      <w:pPr>
+        <w:jc w:val="left"/>
+      </w:pPr>
       <w:r>
         <w:t xml:space="preserve">úvod a závěr jsou skvělý, to jsou tvoje nápady a bezva! Mám radost, že v některých oblastech jsi zapojil svoje nápady a fungovaly a je to dobrý, opravila jsem jen třeba formální chyby nebo nepřesnosti. Asi jsem málo zdůraznila, že některý věci jsou potřeba tam dávat tak, jak jsem ti poslala, tak mě mrzí, že ti to přidělá práci, </w:t>
       </w:r>
@@ -81,9 +84,124 @@
         </mc:AlternateContent>
       </w:r>
       <w:r>
-        <w:t xml:space="preserve"> Moc díky, jsi zlatej!!!</w:t>
-      </w:r>
-    </w:p>
+        <w:t xml:space="preserve"> Moc díky, jsi </w:t>
+      </w:r>
+      <w:proofErr w:type="spellStart"/>
+      <w:r>
+        <w:t>zlatej</w:t>
+      </w:r>
+      <w:proofErr w:type="spellEnd"/>
+      <w:r>
+        <w:t>!!!</w:t>
+      </w:r>
+      <w:r>
+        <w:t xml:space="preserve"> </w:t>
+      </w:r>
+    </w:p>
+    <w:p>
+      <w:pPr>
+        <w:jc w:val="left"/>
+      </w:pPr>
+      <w:r>
+        <w:rPr>
+          <w:highlight w:val="yellow"/>
+        </w:rPr>
+        <w:t xml:space="preserve">- </w:t>
+      </w:r>
+      <w:r>
+        <w:rPr>
+          <w:highlight w:val="yellow"/>
+        </w:rPr>
+        <w:t xml:space="preserve">hele </w:t>
+      </w:r>
+      <w:r>
+        <w:rPr>
+          <w:highlight w:val="yellow"/>
+        </w:rPr>
+        <w:t xml:space="preserve">u formuláře je </w:t>
+      </w:r>
+      <w:r>
+        <w:rPr>
+          <w:highlight w:val="yellow"/>
+        </w:rPr>
+        <w:t xml:space="preserve">taky </w:t>
+      </w:r>
+      <w:r>
+        <w:rPr>
+          <w:highlight w:val="yellow"/>
+        </w:rPr>
+        <w:t xml:space="preserve">důležitá logika a </w:t>
+      </w:r>
+      <w:proofErr w:type="spellStart"/>
+      <w:r>
+        <w:rPr>
+          <w:highlight w:val="yellow"/>
+        </w:rPr>
+        <w:t>potřadí</w:t>
+      </w:r>
+      <w:proofErr w:type="spellEnd"/>
+      <w:r>
+        <w:rPr>
+          <w:highlight w:val="yellow"/>
+        </w:rPr>
+        <w:t xml:space="preserve"> otázek – </w:t>
+      </w:r>
+      <w:r>
+        <w:rPr>
+          <w:highlight w:val="yellow"/>
+        </w:rPr>
+        <w:t xml:space="preserve">aby to dávalo aspoň trochu smysl z právního hlediska a aby odpovídali na to co </w:t>
+      </w:r>
+      <w:proofErr w:type="spellStart"/>
+      <w:r>
+        <w:rPr>
+          <w:highlight w:val="yellow"/>
+        </w:rPr>
+        <w:t>chcem</w:t>
+      </w:r>
+      <w:proofErr w:type="spellEnd"/>
+      <w:r>
+        <w:rPr>
+          <w:highlight w:val="yellow"/>
+        </w:rPr>
+        <w:t xml:space="preserve"> tam kde </w:t>
+      </w:r>
+      <w:proofErr w:type="spellStart"/>
+      <w:proofErr w:type="gramStart"/>
+      <w:r>
+        <w:rPr>
+          <w:highlight w:val="yellow"/>
+        </w:rPr>
+        <w:t>chem</w:t>
+      </w:r>
+      <w:proofErr w:type="spellEnd"/>
+      <w:r>
+        <w:rPr>
+          <w:highlight w:val="yellow"/>
+        </w:rPr>
+        <w:t xml:space="preserve"> - </w:t>
+      </w:r>
+      <w:r>
+        <w:rPr>
+          <w:highlight w:val="yellow"/>
+        </w:rPr>
+        <w:t>ví</w:t>
+      </w:r>
+      <w:r>
+        <w:rPr>
+          <w:highlight w:val="yellow"/>
+        </w:rPr>
+        <w:t>c</w:t>
+      </w:r>
+      <w:proofErr w:type="gramEnd"/>
+      <w:r>
+        <w:rPr>
+          <w:highlight w:val="yellow"/>
+        </w:rPr>
+        <w:t xml:space="preserve"> poznámky níže</w:t>
+      </w:r>
+    </w:p>
+    <w:p/>
     <w:p>
       <w:pPr>
         <w:rPr>
@@ -195,9 +313,15 @@
         <w:br/>
       </w:r>
       <w:r>
+        <w:rPr>
+          <w:highlight w:val="lightGray"/>
+        </w:rPr>
         <w:t>4</w:t>
       </w:r>
       <w:r>
+        <w:rPr>
+          <w:highlight w:val="lightGray"/>
+        </w:rPr>
         <w:t>) Vyplněnou přihlášku….. NASKENOVANOU</w:t>
       </w:r>
     </w:p>
@@ -272,21 +396,33 @@
         <w:rPr>
           <w:highlight w:val="yellow"/>
         </w:rPr>
-        <w:t>jj</w:t>
+        <w:t>dd</w:t>
       </w:r>
       <w:proofErr w:type="spellEnd"/>
       <w:r>
         <w:rPr>
           <w:highlight w:val="yellow"/>
         </w:rPr>
-        <w:t xml:space="preserve"> napíšeš </w:t>
+        <w:t xml:space="preserve"> </w:t>
+      </w:r>
+      <w:r>
+        <w:rPr>
+          <w:highlight w:val="yellow"/>
+        </w:rPr>
+        <w:t>napíšeš</w:t>
+      </w:r>
+      <w:r>
+        <w:rPr>
+          <w:highlight w:val="yellow"/>
+        </w:rPr>
+        <w:t xml:space="preserve">14 </w:t>
       </w:r>
       <w:r>
         <w:rPr>
           <w:highlight w:val="yellow"/>
           <w:lang w:val="en-US"/>
         </w:rPr>
-        <w:t>01:)</w:t>
+        <w:t>:)</w:t>
       </w:r>
       <w:r>
         <w:rPr>
@@ -683,8 +819,6 @@
       <w:pPr>
         <w:jc w:val="left"/>
       </w:pPr>
-      <w:bookmarkStart w:id="0" w:name="_GoBack"/>
-      <w:bookmarkEnd w:id="0"/>
       <w:r>
         <w:rPr>
           <w:highlight w:val="lightGray"/>
@@ -860,6 +994,7 @@
         <w:rPr>
           <w:highlight w:val="lightGray"/>
         </w:rPr>
+        <w:lastRenderedPageBreak/>
         <w:t>2</w:t>
       </w:r>
       <w:r>
@@ -923,7 +1058,6 @@
         <w:rPr>
           <w:highlight w:val="lightGray"/>
         </w:rPr>
-        <w:lastRenderedPageBreak/>
         <w:t>ne</w:t>
       </w:r>
     </w:p>
@@ -1115,91 +1249,6 @@
         <w:jc w:val="left"/>
       </w:pPr>
       <w:r>
-        <w:rPr>
-          <w:highlight w:val="yellow"/>
-        </w:rPr>
-        <w:t xml:space="preserve">- u formuláře je důležitá logika a </w:t>
-      </w:r>
-      <w:proofErr w:type="spellStart"/>
-      <w:r>
-        <w:rPr>
-          <w:highlight w:val="yellow"/>
-        </w:rPr>
-        <w:t>potřadí</w:t>
-      </w:r>
-      <w:proofErr w:type="spellEnd"/>
-      <w:r>
-        <w:rPr>
-          <w:highlight w:val="yellow"/>
-        </w:rPr>
-        <w:t xml:space="preserve"> otázek – </w:t>
-      </w:r>
-      <w:r>
-        <w:rPr>
-          <w:highlight w:val="yellow"/>
-        </w:rPr>
-        <w:t xml:space="preserve">aby to dávalo aspoň trochu smysl z právního hlediska a </w:t>
-      </w:r>
-      <w:r>
-        <w:rPr>
-          <w:highlight w:val="yellow"/>
-        </w:rPr>
-        <w:t xml:space="preserve">aby odpovídali na to co </w:t>
-      </w:r>
-      <w:proofErr w:type="spellStart"/>
-      <w:r>
-        <w:rPr>
-          <w:highlight w:val="yellow"/>
-        </w:rPr>
-        <w:t>chcem</w:t>
-      </w:r>
-      <w:proofErr w:type="spellEnd"/>
-      <w:r>
-        <w:rPr>
-          <w:highlight w:val="yellow"/>
-        </w:rPr>
-        <w:t xml:space="preserve"> tam kde </w:t>
-      </w:r>
-      <w:proofErr w:type="spellStart"/>
-      <w:proofErr w:type="gramStart"/>
-      <w:r>
-        <w:rPr>
-          <w:highlight w:val="yellow"/>
-        </w:rPr>
-        <w:t>chem</w:t>
-      </w:r>
-      <w:proofErr w:type="spellEnd"/>
-      <w:r>
-        <w:rPr>
-          <w:highlight w:val="yellow"/>
-        </w:rPr>
-        <w:t xml:space="preserve"> - </w:t>
-      </w:r>
-      <w:r>
-        <w:rPr>
-          <w:highlight w:val="yellow"/>
-        </w:rPr>
-        <w:t>ví</w:t>
-      </w:r>
-      <w:r>
-        <w:rPr>
-          <w:highlight w:val="yellow"/>
-        </w:rPr>
-        <w:t>c</w:t>
-      </w:r>
-      <w:proofErr w:type="gramEnd"/>
-      <w:r>
-        <w:rPr>
-          <w:highlight w:val="yellow"/>
-        </w:rPr>
-        <w:t xml:space="preserve"> poznámky níže</w:t>
-      </w:r>
-    </w:p>
-    <w:p>
-      <w:pPr>
-        <w:jc w:val="left"/>
-      </w:pPr>
-      <w:r>
         <w:t xml:space="preserve">1) Uveďte prosím všechny léky…jen si tam oprav „JEDNA TABLETA RÁNO PO JÍDLE“ - máš tam nějaký …mg, asi překlep </w:t>
       </w:r>
       <w:r>
@@ -1251,63 +1300,63 @@
         </w:rPr>
         <w:t xml:space="preserve">– 200mg. </w:t>
       </w:r>
+      <w:r>
+        <w:rPr>
+          <w:highlight w:val="yellow"/>
+        </w:rPr>
+        <w:t xml:space="preserve">– přišlo mi, že tableta je relativní pojem </w:t>
+      </w:r>
+      <w:r>
+        <w:rPr>
+          <w:highlight w:val="yellow"/>
+        </w:rPr>
+        <w:t>a že by to někdy mohlo být důležité</w:t>
+      </w:r>
+      <w:r>
+        <w:rPr>
+          <w:highlight w:val="yellow"/>
+          <w:lang w:val="en-US"/>
+        </w:rPr>
+        <w:t>:)</w:t>
+      </w:r>
+      <w:r>
+        <w:rPr>
+          <w:lang w:val="en-US"/>
+        </w:rPr>
+        <w:t xml:space="preserve"> </w:t>
+      </w:r>
+      <w:r>
+        <w:rPr>
+          <w:highlight w:val="yellow"/>
+          <w:lang w:val="en-US"/>
+        </w:rPr>
+        <w:t>m</w:t>
+      </w:r>
+      <w:proofErr w:type="spellStart"/>
+      <w:r>
+        <w:rPr>
+          <w:highlight w:val="yellow"/>
+        </w:rPr>
+        <w:t>ám</w:t>
+      </w:r>
+      <w:proofErr w:type="spellEnd"/>
+      <w:r>
+        <w:rPr>
+          <w:highlight w:val="yellow"/>
+        </w:rPr>
+        <w:t xml:space="preserve"> to smazat?</w:t>
+      </w:r>
+      <w:r>
+        <w:br/>
+        <w:t xml:space="preserve">2) Má dítě některá z následujících onemocnění (teď by to bylo hezký pod sebou, ne vedle </w:t>
+      </w:r>
       <w:proofErr w:type="gramStart"/>
       <w:r>
-        <w:rPr>
-          <w:highlight w:val="yellow"/>
-        </w:rPr>
-        <w:t>–</w:t>
+        <w:t>sebe - tedy</w:t>
       </w:r>
       <w:proofErr w:type="gramEnd"/>
       <w:r>
-        <w:rPr>
-          <w:highlight w:val="yellow"/>
-        </w:rPr>
-        <w:t xml:space="preserve"> přišlo mi, že tableta je relativní pojem </w:t>
-      </w:r>
-      <w:r>
-        <w:rPr>
-          <w:highlight w:val="yellow"/>
-        </w:rPr>
-        <w:t>a že by to někdy mohlo být důležité</w:t>
-      </w:r>
-      <w:r>
-        <w:rPr>
-          <w:highlight w:val="yellow"/>
-          <w:lang w:val="en-US"/>
-        </w:rPr>
-        <w:t>:)</w:t>
-      </w:r>
-      <w:r>
-        <w:rPr>
-          <w:lang w:val="en-US"/>
-        </w:rPr>
-        <w:t xml:space="preserve"> </w:t>
-      </w:r>
-      <w:r>
-        <w:rPr>
-          <w:highlight w:val="yellow"/>
-          <w:lang w:val="en-US"/>
-        </w:rPr>
-        <w:t>m</w:t>
-      </w:r>
-      <w:proofErr w:type="spellStart"/>
-      <w:r>
-        <w:rPr>
-          <w:highlight w:val="yellow"/>
-        </w:rPr>
-        <w:t>ám</w:t>
-      </w:r>
-      <w:proofErr w:type="spellEnd"/>
-      <w:r>
-        <w:rPr>
-          <w:highlight w:val="yellow"/>
-        </w:rPr>
-        <w:t xml:space="preserve"> to smazat?</w:t>
-      </w:r>
-      <w:r>
-        <w:br/>
-        <w:t xml:space="preserve">2) Má dítě některá z následujících onemocnění (teď by to bylo hezký pod sebou, ne vedle sebe - tedy podle vzoru: </w:t>
+        <w:t xml:space="preserve"> podle vzoru: </w:t>
       </w:r>
     </w:p>
     <w:p>
@@ -1318,12 +1367,24 @@
           <w:numId w:val="3"/>
         </w:numPr>
         <w:jc w:val="left"/>
-      </w:pPr>
-      <w:r>
-        <w:t xml:space="preserve">ASTMA (není potřeba psát ASTHMA, působí to moc učeně </w:t>
+        <w:rPr>
+          <w:highlight w:val="lightGray"/>
+        </w:rPr>
+      </w:pPr>
+      <w:r>
+        <w:t xml:space="preserve">ASTMA </w:t>
+      </w:r>
+      <w:r>
+        <w:rPr>
+          <w:highlight w:val="lightGray"/>
+        </w:rPr>
+        <w:t xml:space="preserve">(není potřeba psát ASTHMA, působí to moc učeně </w:t>
       </w:r>
       <w:proofErr w:type="gramStart"/>
       <w:r>
+        <w:rPr>
+          <w:highlight w:val="lightGray"/>
+        </w:rPr>
         <w:t>:D )</w:t>
       </w:r>
       <w:proofErr w:type="gramEnd"/>
@@ -1772,7 +1833,6 @@
         <w:rPr>
           <w:highlight w:val="lightGray"/>
         </w:rPr>
-        <w:lastRenderedPageBreak/>
         <w:t xml:space="preserve">6) Má Vaše dítě zakázané ze zdravotních důvodů některé potraviny? </w:t>
       </w:r>
       <w:r>
@@ -1791,7 +1851,19 @@
         <w:rPr>
           <w:highlight w:val="yellow"/>
         </w:rPr>
-        <w:t>-tahle otázka patří k</w:t>
+        <w:t xml:space="preserve">-tahle otázka </w:t>
+      </w:r>
+      <w:r>
+        <w:rPr>
+          <w:highlight w:val="yellow"/>
+        </w:rPr>
+        <w:t xml:space="preserve">podle mě </w:t>
+      </w:r>
+      <w:r>
+        <w:rPr>
+          <w:highlight w:val="yellow"/>
+        </w:rPr>
+        <w:t>patří k</w:t>
       </w:r>
       <w:r>
         <w:rPr>
@@ -1809,34 +1881,22 @@
         <w:rPr>
           <w:highlight w:val="yellow"/>
         </w:rPr>
-        <w:t>, jinak se může stát, že to všechno vypíšou do ostatníc</w:t>
-      </w:r>
-      <w:r>
-        <w:rPr>
-          <w:highlight w:val="yellow"/>
-        </w:rPr>
-        <w:t>h</w:t>
-      </w:r>
-      <w:r>
-        <w:rPr>
-          <w:highlight w:val="yellow"/>
-        </w:rPr>
-        <w:t xml:space="preserve"> </w:t>
-      </w:r>
-      <w:proofErr w:type="gramStart"/>
-      <w:r>
-        <w:rPr>
-          <w:highlight w:val="yellow"/>
-        </w:rPr>
-        <w:t>alergií</w:t>
-      </w:r>
-      <w:r>
-        <w:rPr>
-          <w:highlight w:val="yellow"/>
-        </w:rPr>
-        <w:t xml:space="preserve"> ?</w:t>
-      </w:r>
-      <w:proofErr w:type="gramEnd"/>
+        <w:t xml:space="preserve">, jinak se může stát, že to všechno vypíšou </w:t>
+      </w:r>
+      <w:r>
+        <w:rPr>
+          <w:highlight w:val="yellow"/>
+        </w:rPr>
+        <w:t>už nahoře</w:t>
+      </w:r>
+      <w:bookmarkStart w:id="0" w:name="_GoBack"/>
+      <w:bookmarkEnd w:id="0"/>
+      <w:r>
+        <w:rPr>
+          <w:highlight w:val="yellow"/>
+        </w:rPr>
+        <w:t>?</w:t>
+      </w:r>
     </w:p>
     <w:p>
       <w:pPr>
@@ -2501,6 +2561,7 @@
         <w:rPr>
           <w:highlight w:val="yellow"/>
         </w:rPr>
+        <w:lastRenderedPageBreak/>
         <w:t xml:space="preserve">ale </w:t>
       </w:r>
       <w:proofErr w:type="spellStart"/>
@@ -2557,7 +2618,6 @@
         <w:rPr>
           <w:highlight w:val="yellow"/>
         </w:rPr>
-        <w:lastRenderedPageBreak/>
         <w:t xml:space="preserve"> </w:t>
       </w:r>
       <w:r>
@@ -4676,6 +4736,7 @@
   <w:style w:type="character" w:default="1" w:styleId="DefaultParagraphFont">
     <w:name w:val="Default Paragraph Font"/>
     <w:uiPriority w:val="1"/>
+    <w:semiHidden/>
     <w:unhideWhenUsed/>
   </w:style>
   <w:style w:type="table" w:default="1" w:styleId="TableNormal">
